--- a/SIMPLE LIS/bin/Debug/templates/headertemplatedoc_1078.docx
+++ b/SIMPLE LIS/bin/Debug/templates/headertemplatedoc_1078.docx
@@ -7,13 +7,255 @@
         <w:ind w:left="90" w:hanging="90"/>
       </w:pPr>
     </w:p>
+    <w:p>
+      <w:pPr>
+        <w:ind w:left="90" w:hanging="90"/>
+      </w:pPr>
+    </w:p>
+    <w:p>
+      <w:pPr>
+        <w:pStyle w:val="Footer"/>
+        <w:tabs>
+          <w:tab w:val="left" w:pos="6465"/>
+          <w:tab w:val="right" w:pos="11790"/>
+        </w:tabs>
+        <w:ind w:right="-810"/>
+        <w:rPr>
+          <w:b/>
+          <w:bCs/>
+          <w:color w:val="000000" w:themeColor="text1"/>
+          <w:sz w:val="28"/>
+          <w:szCs w:val="28"/>
+          <w:lang w:val="en-PH"/>
+        </w:rPr>
+      </w:pPr>
+      <w:r>
+        <w:rPr>
+          <w:noProof/>
+          <w:lang w:eastAsia="en-US"/>
+        </w:rPr>
+        <w:drawing>
+          <wp:anchor distT="0" distB="0" distL="114300" distR="114300" simplePos="0" relativeHeight="251659264" behindDoc="1" locked="0" layoutInCell="1" allowOverlap="1" wp14:anchorId="497BF45C" wp14:editId="335A3E45">
+            <wp:simplePos x="0" y="0"/>
+            <wp:positionH relativeFrom="column">
+              <wp:posOffset>4676775</wp:posOffset>
+            </wp:positionH>
+            <wp:positionV relativeFrom="paragraph">
+              <wp:posOffset>-278130</wp:posOffset>
+            </wp:positionV>
+            <wp:extent cx="928370" cy="1207770"/>
+            <wp:effectExtent l="0" t="0" r="5080" b="0"/>
+            <wp:wrapNone/>
+            <wp:docPr id="2" name="Picture 2" descr="Screenshot_20220213-204554_Viber"/>
+            <wp:cNvGraphicFramePr>
+              <a:graphicFrameLocks xmlns:a="http://schemas.openxmlformats.org/drawingml/2006/main" noChangeAspect="1"/>
+            </wp:cNvGraphicFramePr>
+            <a:graphic xmlns:a="http://schemas.openxmlformats.org/drawingml/2006/main">
+              <a:graphicData uri="http://schemas.openxmlformats.org/drawingml/2006/picture">
+                <pic:pic xmlns:pic="http://schemas.openxmlformats.org/drawingml/2006/picture">
+                  <pic:nvPicPr>
+                    <pic:cNvPr id="2" name="Picture 2" descr="Screenshot_20220213-204554_Viber"/>
+                    <pic:cNvPicPr>
+                      <a:picLocks noChangeAspect="1"/>
+                    </pic:cNvPicPr>
+                  </pic:nvPicPr>
+                  <pic:blipFill>
+                    <a:blip r:embed="rId8"/>
+                    <a:srcRect r="13214"/>
+                    <a:stretch>
+                      <a:fillRect/>
+                    </a:stretch>
+                  </pic:blipFill>
+                  <pic:spPr>
+                    <a:xfrm>
+                      <a:off x="0" y="0"/>
+                      <a:ext cx="928370" cy="1207770"/>
+                    </a:xfrm>
+                    <a:prstGeom prst="rect">
+                      <a:avLst/>
+                    </a:prstGeom>
+                    <a:noFill/>
+                    <a:ln>
+                      <a:noFill/>
+                    </a:ln>
+                  </pic:spPr>
+                </pic:pic>
+              </a:graphicData>
+            </a:graphic>
+          </wp:anchor>
+        </w:drawing>
+      </w:r>
+      <w:r>
+        <w:rPr>
+          <w:b/>
+          <w:bCs/>
+          <w:color w:val="000000" w:themeColor="text1"/>
+          <w:sz w:val="28"/>
+          <w:szCs w:val="28"/>
+          <w:lang w:val="en-PH"/>
+        </w:rPr>
+        <w:tab/>
+      </w:r>
+      <w:r>
+        <w:rPr>
+          <w:b/>
+          <w:bCs/>
+          <w:color w:val="000000" w:themeColor="text1"/>
+          <w:sz w:val="28"/>
+          <w:szCs w:val="28"/>
+          <w:lang w:val="en-PH"/>
+        </w:rPr>
+        <w:tab/>
+      </w:r>
+      <w:r>
+        <w:rPr>
+          <w:b/>
+          <w:bCs/>
+          <w:color w:val="000000" w:themeColor="text1"/>
+          <w:sz w:val="28"/>
+          <w:szCs w:val="28"/>
+          <w:lang w:val="en-PH"/>
+        </w:rPr>
+        <w:tab/>
+      </w:r>
+      <w:r>
+        <w:rPr>
+          <w:b/>
+          <w:bCs/>
+          <w:color w:val="000000" w:themeColor="text1"/>
+          <w:sz w:val="28"/>
+          <w:szCs w:val="28"/>
+          <w:lang w:val="en-PH"/>
+        </w:rPr>
+        <w:tab/>
+      </w:r>
+    </w:p>
+    <w:p>
+      <w:pPr>
+        <w:pStyle w:val="Footer"/>
+        <w:ind w:right="-810"/>
+        <w:jc w:val="right"/>
+        <w:rPr>
+          <w:b/>
+          <w:bCs/>
+          <w:color w:val="000000" w:themeColor="text1"/>
+          <w:sz w:val="28"/>
+          <w:szCs w:val="28"/>
+          <w:lang w:val="en-PH"/>
+        </w:rPr>
+      </w:pPr>
+    </w:p>
+    <w:p>
+      <w:pPr>
+        <w:ind w:right="-180"/>
+        <w:jc w:val="right"/>
+        <w:rPr>
+          <w:rFonts w:cs="Calibri"/>
+          <w:b/>
+          <w:u w:val="single"/>
+        </w:rPr>
+      </w:pPr>
+      <w:r>
+        <w:rPr>
+          <w:rFonts w:cs="Calibri"/>
+          <w:b/>
+          <w:u w:val="single"/>
+        </w:rPr>
+        <w:t>ERWIN JANNINO O. YBAÑEZ, MD, FPCP, FPCC, FPSVM, FPSCCI</w:t>
+      </w:r>
+    </w:p>
+    <w:p>
+      <w:pPr>
+        <w:pStyle w:val="Footer"/>
+        <w:ind w:left="6300" w:right="-360"/>
+        <w:rPr>
+          <w:rFonts w:cs="Calibri"/>
+          <w:b/>
+          <w:sz w:val="20"/>
+        </w:rPr>
+      </w:pPr>
+      <w:r>
+        <w:rPr>
+          <w:rFonts w:cs="Calibri"/>
+          <w:b/>
+          <w:sz w:val="20"/>
+        </w:rPr>
+        <w:t>Fellow-Philippine College of Cardiology</w:t>
+      </w:r>
+    </w:p>
+    <w:p>
+      <w:pPr>
+        <w:pStyle w:val="Footer"/>
+        <w:ind w:left="6300" w:right="-360"/>
+        <w:rPr>
+          <w:rFonts w:cs="Calibri"/>
+          <w:b/>
+          <w:sz w:val="20"/>
+        </w:rPr>
+      </w:pPr>
+      <w:r>
+        <w:rPr>
+          <w:rFonts w:cs="Calibri"/>
+          <w:b/>
+          <w:sz w:val="20"/>
+        </w:rPr>
+        <w:t>Fellow-Philippine College of Physician</w:t>
+      </w:r>
+    </w:p>
+    <w:p>
+      <w:pPr>
+        <w:pStyle w:val="Footer"/>
+        <w:ind w:left="6300" w:right="-360"/>
+        <w:rPr>
+          <w:rFonts w:cs="Calibri"/>
+          <w:b/>
+          <w:sz w:val="20"/>
+        </w:rPr>
+      </w:pPr>
+      <w:r>
+        <w:rPr>
+          <w:rFonts w:cs="Calibri"/>
+          <w:b/>
+          <w:sz w:val="20"/>
+        </w:rPr>
+        <w:t>Fellow-Philippine Society of Vascular Medicine</w:t>
+      </w:r>
+    </w:p>
+    <w:p>
+      <w:pPr>
+        <w:ind w:left="6300" w:right="-360"/>
+      </w:pPr>
+      <w:r>
+        <w:rPr>
+          <w:rFonts w:cs="Calibri"/>
+          <w:b/>
+        </w:rPr>
+        <w:t>Fellow-Philippine Society of Cardiovascular Catheterization</w:t>
+      </w:r>
+      <w:r>
+        <w:rPr>
+          <w:rFonts w:cs="Calibri"/>
+          <w:b/>
+        </w:rPr>
+        <w:t xml:space="preserve"> </w:t>
+      </w:r>
+      <w:r>
+        <w:rPr>
+          <w:rFonts w:cs="Calibri"/>
+          <w:b/>
+        </w:rPr>
+        <w:t>and Interventions</w:t>
+      </w:r>
+    </w:p>
+    <w:p>
+      <w:pPr>
+        <w:ind w:left="90" w:hanging="90"/>
+      </w:pPr>
+      <w:bookmarkStart w:id="0" w:name="_GoBack"/>
+      <w:bookmarkEnd w:id="0"/>
+    </w:p>
     <w:sectPr>
-      <w:headerReference w:type="even" r:id="rId8"/>
       <w:headerReference w:type="default" r:id="rId9"/>
-      <w:footerReference w:type="even" r:id="rId10"/>
-      <w:footerReference w:type="default" r:id="rId11"/>
-      <w:headerReference w:type="first" r:id="rId12"/>
-      <w:footerReference w:type="first" r:id="rId13"/>
       <w:pgSz w:w="12240" w:h="15840"/>
       <w:pgMar w:top="360" w:right="630" w:bottom="1440" w:left="630" w:header="360" w:footer="720" w:gutter="0"/>
       <w:cols w:space="0"/>
@@ -42,271 +284,6 @@
 </w:endnotes>
 </file>
 
-<file path=word/footer1.xml><?xml version="1.0" encoding="utf-8"?>
-<w:ftr xmlns:wpc="http://schemas.microsoft.com/office/word/2010/wordprocessingCanvas" xmlns:mc="http://schemas.openxmlformats.org/markup-compatibility/2006" xmlns:o="urn:schemas-microsoft-com:office:office" xmlns:r="http://schemas.openxmlformats.org/officeDocument/2006/relationships" xmlns:m="http://schemas.openxmlformats.org/officeDocument/2006/math" xmlns:v="urn:schemas-microsoft-com:vml" xmlns:wp14="http://schemas.microsoft.com/office/word/2010/wordprocessingDrawing" xmlns:wp="http://schemas.openxmlformats.org/drawingml/2006/wordprocessingDrawing" xmlns:w10="urn:schemas-microsoft-com:office:word" xmlns:w="http://schemas.openxmlformats.org/wordprocessingml/2006/main" xmlns:w14="http://schemas.microsoft.com/office/word/2010/wordml" xmlns:w15="http://schemas.microsoft.com/office/word/2012/wordml" xmlns:wpg="http://schemas.microsoft.com/office/word/2010/wordprocessingGroup" xmlns:wpi="http://schemas.microsoft.com/office/word/2010/wordprocessingInk" xmlns:wne="http://schemas.microsoft.com/office/word/2006/wordml" xmlns:wps="http://schemas.microsoft.com/office/word/2010/wordprocessingShape" mc:Ignorable="w14 w15 wp14">
-  <w:p>
-    <w:pPr>
-      <w:pStyle w:val="Footer"/>
-    </w:pPr>
-  </w:p>
-</w:ftr>
-</file>
-
-<file path=word/footer2.xml><?xml version="1.0" encoding="utf-8"?>
-<w:ftr xmlns:wpc="http://schemas.microsoft.com/office/word/2010/wordprocessingCanvas" xmlns:mc="http://schemas.openxmlformats.org/markup-compatibility/2006" xmlns:o="urn:schemas-microsoft-com:office:office" xmlns:r="http://schemas.openxmlformats.org/officeDocument/2006/relationships" xmlns:m="http://schemas.openxmlformats.org/officeDocument/2006/math" xmlns:v="urn:schemas-microsoft-com:vml" xmlns:wp14="http://schemas.microsoft.com/office/word/2010/wordprocessingDrawing" xmlns:wp="http://schemas.openxmlformats.org/drawingml/2006/wordprocessingDrawing" xmlns:w10="urn:schemas-microsoft-com:office:word" xmlns:w="http://schemas.openxmlformats.org/wordprocessingml/2006/main" xmlns:w14="http://schemas.microsoft.com/office/word/2010/wordml" xmlns:w15="http://schemas.microsoft.com/office/word/2012/wordml" xmlns:wpg="http://schemas.microsoft.com/office/word/2010/wordprocessingGroup" xmlns:wpi="http://schemas.microsoft.com/office/word/2010/wordprocessingInk" xmlns:wne="http://schemas.microsoft.com/office/word/2006/wordml" xmlns:wps="http://schemas.microsoft.com/office/word/2010/wordprocessingShape" mc:Ignorable="w14 w15 wp14">
-  <w:p>
-    <w:pPr>
-      <w:pStyle w:val="Footer"/>
-      <w:tabs>
-        <w:tab w:val="left" w:pos="6465"/>
-        <w:tab w:val="right" w:pos="11790"/>
-      </w:tabs>
-      <w:ind w:right="-810"/>
-      <w:rPr>
-        <w:b/>
-        <w:bCs/>
-        <w:color w:val="000000" w:themeColor="text1"/>
-        <w:sz w:val="28"/>
-        <w:szCs w:val="28"/>
-        <w:lang w:val="en-PH"/>
-      </w:rPr>
-    </w:pPr>
-    <w:r>
-      <w:rPr>
-        <w:noProof/>
-        <w:lang w:eastAsia="en-US"/>
-      </w:rPr>
-      <w:drawing>
-        <wp:anchor distT="0" distB="0" distL="114300" distR="114300" simplePos="0" relativeHeight="251661312" behindDoc="1" locked="0" layoutInCell="1" allowOverlap="1" wp14:anchorId="6E2F1B60" wp14:editId="203A1A67">
-          <wp:simplePos x="0" y="0"/>
-          <wp:positionH relativeFrom="column">
-            <wp:posOffset>4676775</wp:posOffset>
-          </wp:positionH>
-          <wp:positionV relativeFrom="paragraph">
-            <wp:posOffset>-278130</wp:posOffset>
-          </wp:positionV>
-          <wp:extent cx="928370" cy="1207770"/>
-          <wp:effectExtent l="0" t="0" r="5080" b="0"/>
-          <wp:wrapNone/>
-          <wp:docPr id="2" name="Picture 2" descr="Screenshot_20220213-204554_Viber"/>
-          <wp:cNvGraphicFramePr>
-            <a:graphicFrameLocks xmlns:a="http://schemas.openxmlformats.org/drawingml/2006/main" noChangeAspect="1"/>
-          </wp:cNvGraphicFramePr>
-          <a:graphic xmlns:a="http://schemas.openxmlformats.org/drawingml/2006/main">
-            <a:graphicData uri="http://schemas.openxmlformats.org/drawingml/2006/picture">
-              <pic:pic xmlns:pic="http://schemas.openxmlformats.org/drawingml/2006/picture">
-                <pic:nvPicPr>
-                  <pic:cNvPr id="2" name="Picture 2" descr="Screenshot_20220213-204554_Viber"/>
-                  <pic:cNvPicPr>
-                    <a:picLocks noChangeAspect="1"/>
-                  </pic:cNvPicPr>
-                </pic:nvPicPr>
-                <pic:blipFill>
-                  <a:blip r:embed="rId1"/>
-                  <a:srcRect r="13214"/>
-                  <a:stretch>
-                    <a:fillRect/>
-                  </a:stretch>
-                </pic:blipFill>
-                <pic:spPr>
-                  <a:xfrm>
-                    <a:off x="0" y="0"/>
-                    <a:ext cx="928370" cy="1207770"/>
-                  </a:xfrm>
-                  <a:prstGeom prst="rect">
-                    <a:avLst/>
-                  </a:prstGeom>
-                  <a:noFill/>
-                  <a:ln>
-                    <a:noFill/>
-                  </a:ln>
-                </pic:spPr>
-              </pic:pic>
-            </a:graphicData>
-          </a:graphic>
-        </wp:anchor>
-      </w:drawing>
-    </w:r>
-    <w:r>
-      <w:rPr>
-        <w:b/>
-        <w:bCs/>
-        <w:color w:val="000000" w:themeColor="text1"/>
-        <w:sz w:val="28"/>
-        <w:szCs w:val="28"/>
-        <w:lang w:val="en-PH"/>
-      </w:rPr>
-      <w:tab/>
-    </w:r>
-    <w:r>
-      <w:rPr>
-        <w:b/>
-        <w:bCs/>
-        <w:color w:val="000000" w:themeColor="text1"/>
-        <w:sz w:val="28"/>
-        <w:szCs w:val="28"/>
-        <w:lang w:val="en-PH"/>
-      </w:rPr>
-      <w:tab/>
-    </w:r>
-    <w:r>
-      <w:rPr>
-        <w:b/>
-        <w:bCs/>
-        <w:color w:val="000000" w:themeColor="text1"/>
-        <w:sz w:val="28"/>
-        <w:szCs w:val="28"/>
-        <w:lang w:val="en-PH"/>
-      </w:rPr>
-      <w:tab/>
-    </w:r>
-    <w:r>
-      <w:rPr>
-        <w:b/>
-        <w:bCs/>
-        <w:color w:val="000000" w:themeColor="text1"/>
-        <w:sz w:val="28"/>
-        <w:szCs w:val="28"/>
-        <w:lang w:val="en-PH"/>
-      </w:rPr>
-      <w:tab/>
-    </w:r>
-  </w:p>
-  <w:p>
-    <w:pPr>
-      <w:pStyle w:val="Footer"/>
-      <w:ind w:right="-810"/>
-      <w:jc w:val="right"/>
-      <w:rPr>
-        <w:b/>
-        <w:bCs/>
-        <w:color w:val="000000" w:themeColor="text1"/>
-        <w:sz w:val="28"/>
-        <w:szCs w:val="28"/>
-        <w:lang w:val="en-PH"/>
-      </w:rPr>
-    </w:pPr>
-  </w:p>
-  <w:p>
-    <w:pPr>
-      <w:ind w:right="-180"/>
-      <w:jc w:val="right"/>
-      <w:rPr>
-        <w:rFonts w:cs="Calibri"/>
-        <w:b/>
-        <w:u w:val="single"/>
-      </w:rPr>
-    </w:pPr>
-    <w:r>
-      <w:rPr>
-        <w:rFonts w:cs="Calibri"/>
-        <w:b/>
-        <w:u w:val="single"/>
-      </w:rPr>
-      <w:t>ERWIN JANNINO O. YBAÑEZ, MD, FPCP, FPCC, FPSVM, FPSCCI</w:t>
-    </w:r>
-  </w:p>
-  <w:p>
-    <w:pPr>
-      <w:pStyle w:val="Footer"/>
-      <w:ind w:left="6300" w:right="-360"/>
-      <w:rPr>
-        <w:rFonts w:cs="Calibri"/>
-        <w:b/>
-        <w:sz w:val="20"/>
-      </w:rPr>
-    </w:pPr>
-    <w:r>
-      <w:rPr>
-        <w:rFonts w:cs="Calibri"/>
-        <w:b/>
-        <w:sz w:val="20"/>
-      </w:rPr>
-      <w:t>Fellow-Philippine College of Cardiology</w:t>
-    </w:r>
-  </w:p>
-  <w:p>
-    <w:pPr>
-      <w:pStyle w:val="Footer"/>
-      <w:ind w:left="6300" w:right="-360"/>
-      <w:rPr>
-        <w:rFonts w:cs="Calibri"/>
-        <w:b/>
-        <w:sz w:val="20"/>
-      </w:rPr>
-    </w:pPr>
-    <w:r>
-      <w:rPr>
-        <w:rFonts w:cs="Calibri"/>
-        <w:b/>
-        <w:sz w:val="20"/>
-      </w:rPr>
-      <w:t>Fellow-Philippine College of Physician</w:t>
-    </w:r>
-  </w:p>
-  <w:p>
-    <w:pPr>
-      <w:pStyle w:val="Footer"/>
-      <w:ind w:left="6300" w:right="-360"/>
-      <w:rPr>
-        <w:rFonts w:cs="Calibri"/>
-        <w:b/>
-        <w:sz w:val="20"/>
-      </w:rPr>
-    </w:pPr>
-    <w:r>
-      <w:rPr>
-        <w:rFonts w:cs="Calibri"/>
-        <w:b/>
-        <w:sz w:val="20"/>
-      </w:rPr>
-      <w:t>Fellow-Philippine Society of Vascular Medicine</w:t>
-    </w:r>
-  </w:p>
-  <w:p>
-    <w:pPr>
-      <w:ind w:left="6300" w:right="-360"/>
-    </w:pPr>
-    <w:r>
-      <w:rPr>
-        <w:rFonts w:cs="Calibri"/>
-        <w:b/>
-      </w:rPr>
-      <w:t>Fellow-Philippine Society of Cardiovascular Catheterization</w:t>
-    </w:r>
-    <w:r>
-      <w:rPr>
-        <w:rFonts w:cs="Calibri"/>
-        <w:b/>
-      </w:rPr>
-      <w:t xml:space="preserve"> </w:t>
-    </w:r>
-    <w:r>
-      <w:rPr>
-        <w:rFonts w:cs="Calibri"/>
-        <w:b/>
-      </w:rPr>
-      <w:t>and Interventions</w:t>
-    </w:r>
-  </w:p>
-  <w:p>
-    <w:pPr>
-      <w:pStyle w:val="Footer"/>
-    </w:pPr>
-  </w:p>
-</w:ftr>
-</file>
-
-<file path=word/footer3.xml><?xml version="1.0" encoding="utf-8"?>
-<w:ftr xmlns:wpc="http://schemas.microsoft.com/office/word/2010/wordprocessingCanvas" xmlns:mc="http://schemas.openxmlformats.org/markup-compatibility/2006" xmlns:o="urn:schemas-microsoft-com:office:office" xmlns:r="http://schemas.openxmlformats.org/officeDocument/2006/relationships" xmlns:m="http://schemas.openxmlformats.org/officeDocument/2006/math" xmlns:v="urn:schemas-microsoft-com:vml" xmlns:wp14="http://schemas.microsoft.com/office/word/2010/wordprocessingDrawing" xmlns:wp="http://schemas.openxmlformats.org/drawingml/2006/wordprocessingDrawing" xmlns:w10="urn:schemas-microsoft-com:office:word" xmlns:w="http://schemas.openxmlformats.org/wordprocessingml/2006/main" xmlns:w14="http://schemas.microsoft.com/office/word/2010/wordml" xmlns:w15="http://schemas.microsoft.com/office/word/2012/wordml" xmlns:wpg="http://schemas.microsoft.com/office/word/2010/wordprocessingGroup" xmlns:wpi="http://schemas.microsoft.com/office/word/2010/wordprocessingInk" xmlns:wne="http://schemas.microsoft.com/office/word/2006/wordml" xmlns:wps="http://schemas.microsoft.com/office/word/2010/wordprocessingShape" mc:Ignorable="w14 w15 wp14">
-  <w:p>
-    <w:pPr>
-      <w:pStyle w:val="Footer"/>
-    </w:pPr>
-  </w:p>
-</w:ftr>
-</file>
-
 <file path=word/footnotes.xml><?xml version="1.0" encoding="utf-8"?>
 <w:footnotes xmlns:wpc="http://schemas.microsoft.com/office/word/2010/wordprocessingCanvas" xmlns:mc="http://schemas.openxmlformats.org/markup-compatibility/2006" xmlns:o="urn:schemas-microsoft-com:office:office" xmlns:r="http://schemas.openxmlformats.org/officeDocument/2006/relationships" xmlns:m="http://schemas.openxmlformats.org/officeDocument/2006/math" xmlns:v="urn:schemas-microsoft-com:vml" xmlns:wp14="http://schemas.microsoft.com/office/word/2010/wordprocessingDrawing" xmlns:wp="http://schemas.openxmlformats.org/drawingml/2006/wordprocessingDrawing" xmlns:w10="urn:schemas-microsoft-com:office:word" xmlns:w="http://schemas.openxmlformats.org/wordprocessingml/2006/main" xmlns:w14="http://schemas.microsoft.com/office/word/2010/wordml" xmlns:w15="http://schemas.microsoft.com/office/word/2012/wordml" xmlns:wpg="http://schemas.microsoft.com/office/word/2010/wordprocessingGroup" xmlns:wpi="http://schemas.microsoft.com/office/word/2010/wordprocessingInk" xmlns:wne="http://schemas.microsoft.com/office/word/2006/wordml" xmlns:wps="http://schemas.microsoft.com/office/word/2010/wordprocessingShape" mc:Ignorable="w14 w15 wp14">
   <w:footnote w:type="separator" w:id="-1">
@@ -327,16 +304,6 @@
 </file>
 
 <file path=word/header1.xml><?xml version="1.0" encoding="utf-8"?>
-<w:hdr xmlns:wpc="http://schemas.microsoft.com/office/word/2010/wordprocessingCanvas" xmlns:mc="http://schemas.openxmlformats.org/markup-compatibility/2006" xmlns:o="urn:schemas-microsoft-com:office:office" xmlns:r="http://schemas.openxmlformats.org/officeDocument/2006/relationships" xmlns:m="http://schemas.openxmlformats.org/officeDocument/2006/math" xmlns:v="urn:schemas-microsoft-com:vml" xmlns:wp14="http://schemas.microsoft.com/office/word/2010/wordprocessingDrawing" xmlns:wp="http://schemas.openxmlformats.org/drawingml/2006/wordprocessingDrawing" xmlns:w10="urn:schemas-microsoft-com:office:word" xmlns:w="http://schemas.openxmlformats.org/wordprocessingml/2006/main" xmlns:w14="http://schemas.microsoft.com/office/word/2010/wordml" xmlns:w15="http://schemas.microsoft.com/office/word/2012/wordml" xmlns:wpg="http://schemas.microsoft.com/office/word/2010/wordprocessingGroup" xmlns:wpi="http://schemas.microsoft.com/office/word/2010/wordprocessingInk" xmlns:wne="http://schemas.microsoft.com/office/word/2006/wordml" xmlns:wps="http://schemas.microsoft.com/office/word/2010/wordprocessingShape" mc:Ignorable="w14 w15 wp14">
-  <w:p>
-    <w:pPr>
-      <w:pStyle w:val="Header"/>
-    </w:pPr>
-  </w:p>
-</w:hdr>
-</file>
-
-<file path=word/header2.xml><?xml version="1.0" encoding="utf-8"?>
 <w:hdr xmlns:wpc="http://schemas.microsoft.com/office/word/2010/wordprocessingCanvas" xmlns:mc="http://schemas.openxmlformats.org/markup-compatibility/2006" xmlns:o="urn:schemas-microsoft-com:office:office" xmlns:r="http://schemas.openxmlformats.org/officeDocument/2006/relationships" xmlns:m="http://schemas.openxmlformats.org/officeDocument/2006/math" xmlns:v="urn:schemas-microsoft-com:vml" xmlns:wp14="http://schemas.microsoft.com/office/word/2010/wordprocessingDrawing" xmlns:wp="http://schemas.openxmlformats.org/drawingml/2006/wordprocessingDrawing" xmlns:w10="urn:schemas-microsoft-com:office:word" xmlns:w="http://schemas.openxmlformats.org/wordprocessingml/2006/main" xmlns:w14="http://schemas.microsoft.com/office/word/2010/wordml" xmlns:w15="http://schemas.microsoft.com/office/word/2012/wordml" xmlns:wpg="http://schemas.microsoft.com/office/word/2010/wordprocessingGroup" xmlns:wpi="http://schemas.microsoft.com/office/word/2010/wordprocessingInk" xmlns:wne="http://schemas.microsoft.com/office/word/2006/wordml" xmlns:wps="http://schemas.microsoft.com/office/word/2010/wordprocessingShape" mc:Ignorable="w14 w15 wp14">
   <w:p>
     <w:pPr>
@@ -872,8 +839,6 @@
             </w:rPr>
             <w:t>{examination}</w:t>
           </w:r>
-          <w:bookmarkStart w:id="0" w:name="_GoBack"/>
-          <w:bookmarkEnd w:id="0"/>
         </w:p>
       </w:tc>
       <w:tc>
@@ -893,16 +858,6 @@
       </w:tc>
     </w:tr>
   </w:tbl>
-  <w:p>
-    <w:pPr>
-      <w:pStyle w:val="Header"/>
-    </w:pPr>
-  </w:p>
-</w:hdr>
-</file>
-
-<file path=word/header3.xml><?xml version="1.0" encoding="utf-8"?>
-<w:hdr xmlns:wpc="http://schemas.microsoft.com/office/word/2010/wordprocessingCanvas" xmlns:mc="http://schemas.openxmlformats.org/markup-compatibility/2006" xmlns:o="urn:schemas-microsoft-com:office:office" xmlns:r="http://schemas.openxmlformats.org/officeDocument/2006/relationships" xmlns:m="http://schemas.openxmlformats.org/officeDocument/2006/math" xmlns:v="urn:schemas-microsoft-com:vml" xmlns:wp14="http://schemas.microsoft.com/office/word/2010/wordprocessingDrawing" xmlns:wp="http://schemas.openxmlformats.org/drawingml/2006/wordprocessingDrawing" xmlns:w10="urn:schemas-microsoft-com:office:word" xmlns:w="http://schemas.openxmlformats.org/wordprocessingml/2006/main" xmlns:w14="http://schemas.microsoft.com/office/word/2010/wordml" xmlns:w15="http://schemas.microsoft.com/office/word/2012/wordml" xmlns:wpg="http://schemas.microsoft.com/office/word/2010/wordprocessingGroup" xmlns:wpi="http://schemas.microsoft.com/office/word/2010/wordprocessingInk" xmlns:wne="http://schemas.microsoft.com/office/word/2006/wordml" xmlns:wps="http://schemas.microsoft.com/office/word/2010/wordprocessingShape" mc:Ignorable="w14 w15 wp14">
   <w:p>
     <w:pPr>
       <w:pStyle w:val="Header"/>
@@ -1614,7 +1569,7 @@
 </file>
 
 <file path=customXml/itemProps2.xml><?xml version="1.0" encoding="utf-8"?>
-<ds:datastoreItem xmlns:ds="http://schemas.openxmlformats.org/officeDocument/2006/customXml" ds:itemID="{44B76FB7-91D2-4391-9384-038A88993D9E}">
+<ds:datastoreItem xmlns:ds="http://schemas.openxmlformats.org/officeDocument/2006/customXml" ds:itemID="{20EC4BDA-FAD2-4448-9F18-1CD8E9775598}">
   <ds:schemaRefs>
     <ds:schemaRef ds:uri="http://schemas.openxmlformats.org/officeDocument/2006/bibliography"/>
   </ds:schemaRefs>

--- a/SIMPLE LIS/bin/Debug/templates/headertemplatedoc_1078.docx
+++ b/SIMPLE LIS/bin/Debug/templates/headertemplatedoc_1078.docx
@@ -5,12 +5,16 @@
     <w:p>
       <w:pPr>
         <w:ind w:left="90" w:hanging="90"/>
+        <w:jc w:val="both"/>
       </w:pPr>
     </w:p>
     <w:p>
       <w:pPr>
         <w:ind w:left="90" w:hanging="90"/>
+        <w:jc w:val="both"/>
       </w:pPr>
+      <w:bookmarkStart w:id="0" w:name="_GoBack"/>
+      <w:bookmarkEnd w:id="0"/>
     </w:p>
     <w:p>
       <w:pPr>
@@ -20,6 +24,7 @@
           <w:tab w:val="right" w:pos="11790"/>
         </w:tabs>
         <w:ind w:right="-810"/>
+        <w:jc w:val="both"/>
         <w:rPr>
           <w:b/>
           <w:bCs/>
@@ -134,7 +139,7 @@
       <w:pPr>
         <w:pStyle w:val="Footer"/>
         <w:ind w:right="-810"/>
-        <w:jc w:val="right"/>
+        <w:jc w:val="both"/>
         <w:rPr>
           <w:b/>
           <w:bCs/>
@@ -167,7 +172,7 @@
     <w:p>
       <w:pPr>
         <w:pStyle w:val="Footer"/>
-        <w:ind w:left="6300" w:right="-360"/>
+        <w:ind w:left="6120" w:right="-360"/>
         <w:rPr>
           <w:rFonts w:cs="Calibri"/>
           <w:b/>
@@ -186,7 +191,7 @@
     <w:p>
       <w:pPr>
         <w:pStyle w:val="Footer"/>
-        <w:ind w:left="6300" w:right="-360"/>
+        <w:ind w:left="6120" w:right="-360"/>
         <w:rPr>
           <w:rFonts w:cs="Calibri"/>
           <w:b/>
@@ -205,7 +210,7 @@
     <w:p>
       <w:pPr>
         <w:pStyle w:val="Footer"/>
-        <w:ind w:left="6300" w:right="-360"/>
+        <w:ind w:left="6120" w:right="-360"/>
         <w:rPr>
           <w:rFonts w:cs="Calibri"/>
           <w:b/>
@@ -223,7 +228,7 @@
     </w:p>
     <w:p>
       <w:pPr>
-        <w:ind w:left="6300" w:right="-360"/>
+        <w:ind w:left="6120" w:right="-360"/>
       </w:pPr>
       <w:r>
         <w:rPr>
@@ -251,13 +256,11 @@
       <w:pPr>
         <w:ind w:left="90" w:hanging="90"/>
       </w:pPr>
-      <w:bookmarkStart w:id="0" w:name="_GoBack"/>
-      <w:bookmarkEnd w:id="0"/>
     </w:p>
     <w:sectPr>
       <w:headerReference w:type="default" r:id="rId9"/>
-      <w:pgSz w:w="12240" w:h="15840"/>
-      <w:pgMar w:top="360" w:right="630" w:bottom="1440" w:left="630" w:header="360" w:footer="720" w:gutter="0"/>
+      <w:pgSz w:w="12240" w:h="20160" w:code="5"/>
+      <w:pgMar w:top="360" w:right="810" w:bottom="1440" w:left="630" w:header="360" w:footer="720" w:gutter="0"/>
       <w:cols w:space="0"/>
       <w:docGrid w:linePitch="360"/>
     </w:sectPr>
@@ -337,7 +340,7 @@
           <wp:extent cx="1294765" cy="678815"/>
           <wp:effectExtent l="0" t="0" r="0" b="0"/>
           <wp:wrapNone/>
-          <wp:docPr id="73" name="Picture 73" descr="ecomed logo"/>
+          <wp:docPr id="3" name="Picture 3" descr="ecomed logo"/>
           <wp:cNvGraphicFramePr>
             <a:graphicFrameLocks xmlns:a="http://schemas.openxmlformats.org/drawingml/2006/main" noChangeAspect="1"/>
           </wp:cNvGraphicFramePr>
@@ -1279,6 +1282,7 @@
       <w:jc w:val="both"/>
     </w:pPr>
     <w:tblPr>
+      <w:tblInd w:w="0" w:type="dxa"/>
       <w:tblBorders>
         <w:top w:val="single" w:sz="4" w:space="0" w:color="auto"/>
         <w:left w:val="single" w:sz="4" w:space="0" w:color="auto"/>
@@ -1287,6 +1291,12 @@
         <w:insideH w:val="single" w:sz="4" w:space="0" w:color="auto"/>
         <w:insideV w:val="single" w:sz="4" w:space="0" w:color="auto"/>
       </w:tblBorders>
+      <w:tblCellMar>
+        <w:top w:w="0" w:type="dxa"/>
+        <w:left w:w="108" w:type="dxa"/>
+        <w:bottom w:w="0" w:type="dxa"/>
+        <w:right w:w="108" w:type="dxa"/>
+      </w:tblCellMar>
     </w:tblPr>
   </w:style>
 </w:styles>
@@ -1569,7 +1579,7 @@
 </file>
 
 <file path=customXml/itemProps2.xml><?xml version="1.0" encoding="utf-8"?>
-<ds:datastoreItem xmlns:ds="http://schemas.openxmlformats.org/officeDocument/2006/customXml" ds:itemID="{20EC4BDA-FAD2-4448-9F18-1CD8E9775598}">
+<ds:datastoreItem xmlns:ds="http://schemas.openxmlformats.org/officeDocument/2006/customXml" ds:itemID="{6AA0187B-EEE7-498C-9B5F-3A6B9AF93043}">
   <ds:schemaRefs>
     <ds:schemaRef ds:uri="http://schemas.openxmlformats.org/officeDocument/2006/bibliography"/>
   </ds:schemaRefs>
